--- a/resources/pi2go/WS5-Pi2Go-Files.docx
+++ b/resources/pi2go/WS5-Pi2Go-Files.docx
@@ -86,13 +86,7 @@
         <w:rPr>
           <w:rFonts w:ascii="Calibri" w:eastAsia="Calibri" w:hAnsi="Calibri" w:cs="Calibri"/>
         </w:rPr>
-        <w:t>To complete this worksheet you need to have a Pi2Go that is connected to a keyboard, mouse and monitor (see WS1) and</w:t>
-      </w:r>
-      <w:r>
-        <w:rPr>
-          <w:rFonts w:ascii="Calibri" w:eastAsia="Calibri" w:hAnsi="Calibri" w:cs="Calibri"/>
-        </w:rPr>
-        <w:t xml:space="preserve"> to understand how to start and stop IDLE from the Linux Command Line (see WS2).</w:t>
+        <w:t>To complete this worksheet you need to have a Pi2Go that is connected to a keyboard, mouse and monitor (see WS1) and to understand how to start and stop IDLE from the Linux Command Line (see WS2).</w:t>
       </w:r>
     </w:p>
     <w:p>
@@ -124,13 +118,7 @@
         <w:rPr>
           <w:rFonts w:ascii="Calibri" w:eastAsia="Calibri" w:hAnsi="Calibri" w:cs="Calibri"/>
         </w:rPr>
-        <w:t xml:space="preserve"> for longer programs, or programs you wish to run several times this can become tedious.  T</w:t>
-      </w:r>
-      <w:r>
-        <w:rPr>
-          <w:rFonts w:ascii="Calibri" w:eastAsia="Calibri" w:hAnsi="Calibri" w:cs="Calibri"/>
-        </w:rPr>
-        <w:t>o get around this you can write a Python program in a file.</w:t>
+        <w:t xml:space="preserve"> for longer programs, or programs you wish to run several times this can become tedious.  To get around this you can write a Python program in a file.</w:t>
       </w:r>
     </w:p>
     <w:p>
@@ -286,13 +274,7 @@
         <w:rPr>
           <w:rFonts w:ascii="Calibri" w:eastAsia="Calibri" w:hAnsi="Calibri" w:cs="Calibri"/>
         </w:rPr>
-        <w:t>To write this program we are going to use th</w:t>
-      </w:r>
-      <w:r>
-        <w:rPr>
-          <w:rFonts w:ascii="Calibri" w:eastAsia="Calibri" w:hAnsi="Calibri" w:cs="Calibri"/>
-        </w:rPr>
-        <w:t>e editor that comes with IDLE.</w:t>
+        <w:t>To write this program we are going to use the editor that comes with IDLE.</w:t>
       </w:r>
     </w:p>
     <w:p>
@@ -402,6 +384,14 @@
           <w:rFonts w:ascii="Calibri" w:eastAsia="Calibri" w:hAnsi="Calibri" w:cs="Calibri"/>
         </w:rPr>
       </w:pPr>
+      <w:r>
+        <w:rPr>
+          <w:rFonts w:ascii="Calibri" w:eastAsia="Calibri" w:hAnsi="Calibri" w:cs="Calibri"/>
+          <w:b/>
+          <w:bCs/>
+        </w:rPr>
+        <w:t xml:space="preserve">Question 1: </w:t>
+      </w:r>
       <w:r>
         <w:rPr>
           <w:rFonts w:ascii="Calibri" w:eastAsia="Calibri" w:hAnsi="Calibri" w:cs="Calibri"/>
@@ -546,51 +536,77 @@
       <w:pPr>
         <w:rPr>
           <w:rFonts w:ascii="Calibri" w:eastAsia="Calibri" w:hAnsi="Calibri" w:cs="Calibri"/>
+          <w:b/>
         </w:rPr>
       </w:pPr>
       <w:bookmarkStart w:id="0" w:name="_gjdgxs" w:colFirst="0" w:colLast="0"/>
       <w:bookmarkEnd w:id="0"/>
-      <w:r>
+    </w:p>
+    <w:p>
+      <w:pPr>
         <w:rPr>
           <w:rFonts w:ascii="Calibri" w:eastAsia="Calibri" w:hAnsi="Calibri" w:cs="Calibri"/>
           <w:b/>
         </w:rPr>
-        <w:t xml:space="preserve">Exercise: </w:t>
-      </w:r>
-      <w:r>
-        <w:rPr>
-          <w:rFonts w:ascii="Calibri" w:eastAsia="Calibri" w:hAnsi="Calibri" w:cs="Calibri"/>
-        </w:rPr>
-        <w:t>Modify your program so that it sets all the LEDs to 2000 first and then sets them back to 0 af</w:t>
-      </w:r>
-      <w:r>
-        <w:rPr>
-          <w:rFonts w:ascii="Calibri" w:eastAsia="Calibri" w:hAnsi="Calibri" w:cs="Calibri"/>
-        </w:rPr>
-        <w:t>ter the Pi2Go has stopped.</w:t>
-      </w:r>
-    </w:p>
-    <w:p>
-      <w:pPr>
-        <w:rPr>
-          <w:rFonts w:ascii="Calibri" w:eastAsia="Calibri" w:hAnsi="Calibri" w:cs="Calibri"/>
-        </w:rPr>
-      </w:pPr>
-      <w:bookmarkStart w:id="1" w:name="_emf4zpt5x098" w:colFirst="0" w:colLast="0"/>
+      </w:pPr>
+    </w:p>
+    <w:p>
+      <w:pPr>
+        <w:rPr>
+          <w:rFonts w:ascii="Calibri" w:eastAsia="Calibri" w:hAnsi="Calibri" w:cs="Calibri"/>
+        </w:rPr>
+      </w:pPr>
+      <w:bookmarkStart w:id="1" w:name="_GoBack"/>
       <w:bookmarkEnd w:id="1"/>
-    </w:p>
-    <w:p>
-      <w:pPr>
-        <w:rPr>
-          <w:rFonts w:ascii="Calibri" w:eastAsia="Calibri" w:hAnsi="Calibri" w:cs="Calibri"/>
-        </w:rPr>
-      </w:pPr>
       <w:r>
         <w:rPr>
           <w:rFonts w:ascii="Calibri" w:eastAsia="Calibri" w:hAnsi="Calibri" w:cs="Calibri"/>
           <w:b/>
         </w:rPr>
         <w:lastRenderedPageBreak/>
+        <w:t>Exercise</w:t>
+      </w:r>
+      <w:r>
+        <w:rPr>
+          <w:rFonts w:ascii="Calibri" w:eastAsia="Calibri" w:hAnsi="Calibri" w:cs="Calibri"/>
+          <w:b/>
+        </w:rPr>
+        <w:t xml:space="preserve"> 1</w:t>
+      </w:r>
+      <w:r>
+        <w:rPr>
+          <w:rFonts w:ascii="Calibri" w:eastAsia="Calibri" w:hAnsi="Calibri" w:cs="Calibri"/>
+          <w:b/>
+        </w:rPr>
+        <w:t xml:space="preserve">: </w:t>
+      </w:r>
+      <w:r>
+        <w:rPr>
+          <w:rFonts w:ascii="Calibri" w:eastAsia="Calibri" w:hAnsi="Calibri" w:cs="Calibri"/>
+        </w:rPr>
+        <w:t>Modify your program so that it sets all the LEDs to 2000 first and then sets them back to 0 after the Pi2Go has stopped.</w:t>
+      </w:r>
+    </w:p>
+    <w:p>
+      <w:pPr>
+        <w:rPr>
+          <w:rFonts w:ascii="Calibri" w:eastAsia="Calibri" w:hAnsi="Calibri" w:cs="Calibri"/>
+        </w:rPr>
+      </w:pPr>
+      <w:bookmarkStart w:id="2" w:name="_emf4zpt5x098" w:colFirst="0" w:colLast="0"/>
+      <w:bookmarkEnd w:id="2"/>
+    </w:p>
+    <w:p>
+      <w:pPr>
+        <w:rPr>
+          <w:rFonts w:ascii="Calibri" w:eastAsia="Calibri" w:hAnsi="Calibri" w:cs="Calibri"/>
+        </w:rPr>
+      </w:pPr>
+      <w:r>
+        <w:rPr>
+          <w:rFonts w:ascii="Calibri" w:eastAsia="Calibri" w:hAnsi="Calibri" w:cs="Calibri"/>
+          <w:b/>
+        </w:rPr>
         <w:t xml:space="preserve">Remember: </w:t>
       </w:r>
       <w:r>
@@ -611,8 +627,6 @@
         </w:rPr>
         <w:t xml:space="preserve"> </w:t>
       </w:r>
-      <w:bookmarkStart w:id="2" w:name="_GoBack"/>
-      <w:bookmarkEnd w:id="2"/>
       <w:r>
         <w:rPr>
           <w:rFonts w:ascii="Calibri" w:eastAsia="Calibri" w:hAnsi="Calibri" w:cs="Calibri"/>
@@ -897,15 +911,7 @@
           <w:sz w:val="16"/>
           <w:szCs w:val="16"/>
         </w:rPr>
-        <w:t xml:space="preserve"> University o</w:t>
-      </w:r>
-      <w:r>
-        <w:rPr>
-          <w:rFonts w:ascii="Calibri" w:eastAsia="Calibri" w:hAnsi="Calibri" w:cs="Calibri"/>
-          <w:sz w:val="16"/>
-          <w:szCs w:val="16"/>
-        </w:rPr>
-        <w:t>f Liverpool, 2019</w:t>
+        <w:t xml:space="preserve"> University of Liverpool, 2019</w:t>
       </w:r>
     </w:p>
     <w:p>
